--- a/Day14_3_PHP_Array_Function_Array_String_Number/Bai_tap_ve_nha_PHP_Array/Nhan_xet_bai_tap_ngay_14.docx
+++ b/Day14_3_PHP_Array_Function_Array_String_Number/Bai_tap_ve_nha_PHP_Array/Nhan_xet_bai_tap_ngay_14.docx
@@ -1,8 +1,12 @@
 
 <file path=word/document.xml><?xml version="1.0" encoding="utf-8"?>
-<w:document xmlns:wpc="http://schemas.microsoft.com/office/word/2010/wordprocessingCanvas" xmlns:mc="http://schemas.openxmlformats.org/markup-compatibility/2006" xmlns:o="urn:schemas-microsoft-com:office:office" xmlns:r="http://schemas.openxmlformats.org/officeDocument/2006/relationships" xmlns:m="http://schemas.openxmlformats.org/officeDocument/2006/math" xmlns:v="urn:schemas-microsoft-com:vml" xmlns:wp14="http://schemas.microsoft.com/office/word/2010/wordprocessingDrawing" xmlns:wp="http://schemas.openxmlformats.org/drawingml/2006/wordprocessingDrawing" xmlns:w10="urn:schemas-microsoft-com:office:word" xmlns:w="http://schemas.openxmlformats.org/wordprocessingml/2006/main" xmlns:w14="http://schemas.microsoft.com/office/word/2010/wordml" xmlns:w15="http://schemas.microsoft.com/office/word/2012/wordml" xmlns:wpg="http://schemas.microsoft.com/office/word/2010/wordprocessingGroup" xmlns:wpi="http://schemas.microsoft.com/office/word/2010/wordprocessingInk" xmlns:wne="http://schemas.microsoft.com/office/word/2006/wordml" xmlns:wps="http://schemas.microsoft.com/office/word/2010/wordprocessingShape" mc:Ignorable="w14 w15 wp14">
+<w:document xmlns:wpc="http://schemas.microsoft.com/office/word/2010/wordprocessingCanvas" xmlns:cx="http://schemas.microsoft.com/office/drawing/2014/chartex" xmlns:mc="http://schemas.openxmlformats.org/markup-compatibility/2006" xmlns:o="urn:schemas-microsoft-com:office:office" xmlns:r="http://schemas.openxmlformats.org/officeDocument/2006/relationships" xmlns:m="http://schemas.openxmlformats.org/officeDocument/2006/math" xmlns:v="urn:schemas-microsoft-com:vml" xmlns:wp14="http://schemas.microsoft.com/office/word/2010/wordprocessingDrawing" xmlns:wp="http://schemas.openxmlformats.org/drawingml/2006/wordprocessingDrawing" xmlns:w10="urn:schemas-microsoft-com:office:word" xmlns:w="http://schemas.openxmlformats.org/wordprocessingml/2006/main" xmlns:w14="http://schemas.microsoft.com/office/word/2010/wordml" xmlns:w15="http://schemas.microsoft.com/office/word/2012/wordml" xmlns:w16se="http://schemas.microsoft.com/office/word/2015/wordml/symex" xmlns:wpg="http://schemas.microsoft.com/office/word/2010/wordprocessingGroup" xmlns:wpi="http://schemas.microsoft.com/office/word/2010/wordprocessingInk" xmlns:wne="http://schemas.microsoft.com/office/word/2006/wordml" xmlns:wps="http://schemas.microsoft.com/office/word/2010/wordprocessingShape" mc:Ignorable="w14 w15 w16se wp14">
   <w:body>
-    <w:p/>
+    <w:p>
+      <w:r>
+        <w:tab/>
+      </w:r>
+    </w:p>
     <w:p>
       <w:pPr>
         <w:pStyle w:val="Title"/>
@@ -153,6 +157,11 @@
             <w:tcW w:w="2520" w:type="dxa"/>
           </w:tcPr>
           <w:p>
+            <w:pPr>
+              <w:rPr>
+                <w:lang w:val="vi-VN"/>
+              </w:rPr>
+            </w:pPr>
             <w:r>
               <w:rPr>
                 <w:lang w:val="vi-VN"/>
@@ -160,10 +169,11 @@
               <w:t xml:space="preserve">+ </w:t>
             </w:r>
             <w:r>
+              <w:rPr>
+                <w:lang w:val="vi-VN"/>
+              </w:rPr>
               <w:t>Kỹ năng thao tác với mảng tốt</w:t>
             </w:r>
-            <w:bookmarkStart w:id="0" w:name="_GoBack"/>
-            <w:bookmarkEnd w:id="0"/>
           </w:p>
           <w:p>
             <w:r>
@@ -189,6 +199,11 @@
             <w:tcW w:w="7290" w:type="dxa"/>
           </w:tcPr>
           <w:p>
+            <w:pPr>
+              <w:rPr>
+                <w:lang w:val="vi-VN"/>
+              </w:rPr>
+            </w:pPr>
             <w:r>
               <w:rPr>
                 <w:lang w:val="vi-VN"/>
@@ -196,28 +211,59 @@
               <w:t xml:space="preserve">+ </w:t>
             </w:r>
             <w:r>
+              <w:rPr>
+                <w:lang w:val="vi-VN"/>
+              </w:rPr>
               <w:t>Bài 1 có thể viết lại theo hướng chỉ cần 1 hàm duy nhất, có 2 tham số là mảng ban đầu và toán tử cần thực hiện, sử dụng biểu thức switch case để so sánh toán tử truyền vào</w:t>
             </w:r>
             <w:r>
+              <w:rPr>
+                <w:lang w:val="vi-VN"/>
+              </w:rPr>
               <w:t>, và chú ý xử lý luôn cả việc hiển thị kết quả trả về. Theo đề bài thì hàm trên sẽ return về 1 string</w:t>
             </w:r>
           </w:p>
           <w:p>
-            <w:r>
+            <w:pPr>
+              <w:rPr>
+                <w:lang w:val="vi-VN"/>
+              </w:rPr>
+            </w:pPr>
+            <w:r>
+              <w:rPr>
+                <w:lang w:val="vi-VN"/>
+              </w:rPr>
               <w:t xml:space="preserve">+ </w:t>
             </w:r>
             <w:r>
+              <w:rPr>
+                <w:lang w:val="vi-VN"/>
+              </w:rPr>
               <w:t>Bài 9</w:t>
             </w:r>
             <w:r>
+              <w:rPr>
+                <w:lang w:val="vi-VN"/>
+              </w:rPr>
               <w:t>, 10</w:t>
             </w:r>
             <w:r>
+              <w:rPr>
+                <w:lang w:val="vi-VN"/>
+              </w:rPr>
               <w:t xml:space="preserve"> cần sử dụng hàm thay thế</w:t>
             </w:r>
           </w:p>
           <w:p>
-            <w:r>
+            <w:pPr>
+              <w:rPr>
+                <w:lang w:val="vi-VN"/>
+              </w:rPr>
+            </w:pPr>
+            <w:r>
+              <w:rPr>
+                <w:lang w:val="vi-VN"/>
+              </w:rPr>
               <w:t>+ Có thể hoàn thiện các bài tập còn lại để cải thiện kỹ năng</w:t>
             </w:r>
           </w:p>
@@ -227,6 +273,127 @@
                 <w:lang w:val="vi-VN"/>
               </w:rPr>
             </w:pPr>
+          </w:p>
+        </w:tc>
+      </w:tr>
+      <w:tr>
+        <w:tc>
+          <w:tcPr>
+            <w:tcW w:w="630" w:type="dxa"/>
+          </w:tcPr>
+          <w:p>
+            <w:r>
+              <w:t>2</w:t>
+            </w:r>
+          </w:p>
+        </w:tc>
+        <w:tc>
+          <w:tcPr>
+            <w:tcW w:w="1080" w:type="dxa"/>
+          </w:tcPr>
+          <w:p>
+            <w:r>
+              <w:t>Hữu Hưng</w:t>
+            </w:r>
+          </w:p>
+        </w:tc>
+        <w:tc>
+          <w:tcPr>
+            <w:tcW w:w="2520" w:type="dxa"/>
+          </w:tcPr>
+          <w:p>
+            <w:pPr>
+              <w:rPr>
+                <w:lang w:val="vi-VN"/>
+              </w:rPr>
+            </w:pPr>
+            <w:r>
+              <w:rPr>
+                <w:lang w:val="vi-VN"/>
+              </w:rPr>
+              <w:t xml:space="preserve">+ </w:t>
+            </w:r>
+            <w:r>
+              <w:rPr>
+                <w:lang w:val="vi-VN"/>
+              </w:rPr>
+              <w:t xml:space="preserve">Kỹ năng thao tác với mảng </w:t>
+            </w:r>
+            <w:r>
+              <w:t xml:space="preserve">rất </w:t>
+            </w:r>
+            <w:bookmarkStart w:id="0" w:name="_GoBack"/>
+            <w:bookmarkEnd w:id="0"/>
+            <w:r>
+              <w:rPr>
+                <w:lang w:val="vi-VN"/>
+              </w:rPr>
+              <w:t>tốt</w:t>
+            </w:r>
+          </w:p>
+          <w:p>
+            <w:r>
+              <w:t>+ Đáp ứng yêu cầu &gt; 9</w:t>
+            </w:r>
+            <w:r>
+              <w:t>8</w:t>
+            </w:r>
+            <w:r>
+              <w:t>%</w:t>
+            </w:r>
+          </w:p>
+          <w:p>
+            <w:pPr>
+              <w:rPr>
+                <w:lang w:val="vi-VN"/>
+              </w:rPr>
+            </w:pPr>
+          </w:p>
+        </w:tc>
+        <w:tc>
+          <w:tcPr>
+            <w:tcW w:w="7290" w:type="dxa"/>
+          </w:tcPr>
+          <w:p>
+            <w:pPr>
+              <w:rPr>
+                <w:lang w:val="vi-VN"/>
+              </w:rPr>
+            </w:pPr>
+            <w:r>
+              <w:rPr>
+                <w:lang w:val="vi-VN"/>
+              </w:rPr>
+              <w:t>+ Bài 1 có thể tư duy sử dụng return, kiểu dữ liệu trả về là string</w:t>
+            </w:r>
+          </w:p>
+          <w:p>
+            <w:r>
+              <w:rPr>
+                <w:lang w:val="vi-VN"/>
+              </w:rPr>
+              <w:t>+ Bài 1</w:t>
+            </w:r>
+            <w:r>
+              <w:t>, 9</w:t>
+            </w:r>
+            <w:r>
+              <w:t>, 10</w:t>
+            </w:r>
+            <w:r>
+              <w:rPr>
+                <w:lang w:val="vi-VN"/>
+              </w:rPr>
+              <w:t xml:space="preserve"> có thể sử dụng </w:t>
+            </w:r>
+            <w:r>
+              <w:t>vòng lặp foreach thay cho for để lặp mảng</w:t>
+            </w:r>
+          </w:p>
+          <w:p>
+            <w:r>
+              <w:t>+ Bài 13 có thể xử lý thêm để loại bỏ các giá trị đang bị trùng khi so sánh với giá trị trùng bình</w:t>
+            </w:r>
           </w:p>
         </w:tc>
       </w:tr>
@@ -249,7 +416,7 @@
 </file>
 
 <file path=word/numbering.xml><?xml version="1.0" encoding="utf-8"?>
-<w:numbering xmlns:wpc="http://schemas.microsoft.com/office/word/2010/wordprocessingCanvas" xmlns:mc="http://schemas.openxmlformats.org/markup-compatibility/2006" xmlns:o="urn:schemas-microsoft-com:office:office" xmlns:r="http://schemas.openxmlformats.org/officeDocument/2006/relationships" xmlns:m="http://schemas.openxmlformats.org/officeDocument/2006/math" xmlns:v="urn:schemas-microsoft-com:vml" xmlns:wp14="http://schemas.microsoft.com/office/word/2010/wordprocessingDrawing" xmlns:wp="http://schemas.openxmlformats.org/drawingml/2006/wordprocessingDrawing" xmlns:w10="urn:schemas-microsoft-com:office:word" xmlns:w="http://schemas.openxmlformats.org/wordprocessingml/2006/main" xmlns:w14="http://schemas.microsoft.com/office/word/2010/wordml" xmlns:w15="http://schemas.microsoft.com/office/word/2012/wordml" xmlns:wpg="http://schemas.microsoft.com/office/word/2010/wordprocessingGroup" xmlns:wpi="http://schemas.microsoft.com/office/word/2010/wordprocessingInk" xmlns:wne="http://schemas.microsoft.com/office/word/2006/wordml" xmlns:wps="http://schemas.microsoft.com/office/word/2010/wordprocessingShape" mc:Ignorable="w14 w15 wp14">
+<w:numbering xmlns:wpc="http://schemas.microsoft.com/office/word/2010/wordprocessingCanvas" xmlns:cx="http://schemas.microsoft.com/office/drawing/2014/chartex" xmlns:mc="http://schemas.openxmlformats.org/markup-compatibility/2006" xmlns:o="urn:schemas-microsoft-com:office:office" xmlns:r="http://schemas.openxmlformats.org/officeDocument/2006/relationships" xmlns:m="http://schemas.openxmlformats.org/officeDocument/2006/math" xmlns:v="urn:schemas-microsoft-com:vml" xmlns:wp14="http://schemas.microsoft.com/office/word/2010/wordprocessingDrawing" xmlns:wp="http://schemas.openxmlformats.org/drawingml/2006/wordprocessingDrawing" xmlns:w10="urn:schemas-microsoft-com:office:word" xmlns:w="http://schemas.openxmlformats.org/wordprocessingml/2006/main" xmlns:w14="http://schemas.microsoft.com/office/word/2010/wordml" xmlns:w15="http://schemas.microsoft.com/office/word/2012/wordml" xmlns:w16se="http://schemas.microsoft.com/office/word/2015/wordml/symex" xmlns:wpg="http://schemas.microsoft.com/office/word/2010/wordprocessingGroup" xmlns:wpi="http://schemas.microsoft.com/office/word/2010/wordprocessingInk" xmlns:wne="http://schemas.microsoft.com/office/word/2006/wordml" xmlns:wps="http://schemas.microsoft.com/office/word/2010/wordprocessingShape" mc:Ignorable="w14 w15 w16se wp14">
   <w:abstractNum w:abstractNumId="0" w15:restartNumberingAfterBreak="0">
     <w:nsid w:val="0DA22AC2"/>
     <w:multiLevelType w:val="hybridMultilevel"/>
@@ -599,7 +766,7 @@
 </file>
 
 <file path=word/styles.xml><?xml version="1.0" encoding="utf-8"?>
-<w:styles xmlns:mc="http://schemas.openxmlformats.org/markup-compatibility/2006" xmlns:r="http://schemas.openxmlformats.org/officeDocument/2006/relationships" xmlns:w="http://schemas.openxmlformats.org/wordprocessingml/2006/main" xmlns:w14="http://schemas.microsoft.com/office/word/2010/wordml" xmlns:w15="http://schemas.microsoft.com/office/word/2012/wordml" mc:Ignorable="w14 w15">
+<w:styles xmlns:mc="http://schemas.openxmlformats.org/markup-compatibility/2006" xmlns:r="http://schemas.openxmlformats.org/officeDocument/2006/relationships" xmlns:w="http://schemas.openxmlformats.org/wordprocessingml/2006/main" xmlns:w14="http://schemas.microsoft.com/office/word/2010/wordml" xmlns:w15="http://schemas.microsoft.com/office/word/2012/wordml" xmlns:w16se="http://schemas.microsoft.com/office/word/2015/wordml/symex" mc:Ignorable="w14 w15 w16se">
   <w:docDefaults>
     <w:rPrDefault>
       <w:rPr>

--- a/Day14_3_PHP_Array_Function_Array_String_Number/Bai_tap_ve_nha_PHP_Array/Nhan_xet_bai_tap_ngay_14.docx
+++ b/Day14_3_PHP_Array_Function_Array_String_Number/Bai_tap_ve_nha_PHP_Array/Nhan_xet_bai_tap_ngay_14.docx
@@ -1,6 +1,6 @@
 
 <file path=word/document.xml><?xml version="1.0" encoding="utf-8"?>
-<w:document xmlns:wpc="http://schemas.microsoft.com/office/word/2010/wordprocessingCanvas" xmlns:cx="http://schemas.microsoft.com/office/drawing/2014/chartex" xmlns:mc="http://schemas.openxmlformats.org/markup-compatibility/2006" xmlns:o="urn:schemas-microsoft-com:office:office" xmlns:r="http://schemas.openxmlformats.org/officeDocument/2006/relationships" xmlns:m="http://schemas.openxmlformats.org/officeDocument/2006/math" xmlns:v="urn:schemas-microsoft-com:vml" xmlns:wp14="http://schemas.microsoft.com/office/word/2010/wordprocessingDrawing" xmlns:wp="http://schemas.openxmlformats.org/drawingml/2006/wordprocessingDrawing" xmlns:w10="urn:schemas-microsoft-com:office:word" xmlns:w="http://schemas.openxmlformats.org/wordprocessingml/2006/main" xmlns:w14="http://schemas.microsoft.com/office/word/2010/wordml" xmlns:w15="http://schemas.microsoft.com/office/word/2012/wordml" xmlns:w16se="http://schemas.microsoft.com/office/word/2015/wordml/symex" xmlns:wpg="http://schemas.microsoft.com/office/word/2010/wordprocessingGroup" xmlns:wpi="http://schemas.microsoft.com/office/word/2010/wordprocessingInk" xmlns:wne="http://schemas.microsoft.com/office/word/2006/wordml" xmlns:wps="http://schemas.microsoft.com/office/word/2010/wordprocessingShape" mc:Ignorable="w14 w15 w16se wp14">
+<w:document xmlns:wpc="http://schemas.microsoft.com/office/word/2010/wordprocessingCanvas" xmlns:mc="http://schemas.openxmlformats.org/markup-compatibility/2006" xmlns:o="urn:schemas-microsoft-com:office:office" xmlns:r="http://schemas.openxmlformats.org/officeDocument/2006/relationships" xmlns:m="http://schemas.openxmlformats.org/officeDocument/2006/math" xmlns:v="urn:schemas-microsoft-com:vml" xmlns:wp14="http://schemas.microsoft.com/office/word/2010/wordprocessingDrawing" xmlns:wp="http://schemas.openxmlformats.org/drawingml/2006/wordprocessingDrawing" xmlns:w10="urn:schemas-microsoft-com:office:word" xmlns:w="http://schemas.openxmlformats.org/wordprocessingml/2006/main" xmlns:w14="http://schemas.microsoft.com/office/word/2010/wordml" xmlns:w15="http://schemas.microsoft.com/office/word/2012/wordml" xmlns:wpg="http://schemas.microsoft.com/office/word/2010/wordprocessingGroup" xmlns:wpi="http://schemas.microsoft.com/office/word/2010/wordprocessingInk" xmlns:wne="http://schemas.microsoft.com/office/word/2006/wordml" xmlns:wps="http://schemas.microsoft.com/office/word/2010/wordprocessingShape" mc:Ignorable="w14 w15 wp14">
   <w:body>
     <w:p>
       <w:r>
@@ -322,8 +322,6 @@
             <w:r>
               <w:t xml:space="preserve">rất </w:t>
             </w:r>
-            <w:bookmarkStart w:id="0" w:name="_GoBack"/>
-            <w:bookmarkEnd w:id="0"/>
             <w:r>
               <w:rPr>
                 <w:lang w:val="vi-VN"/>
@@ -333,13 +331,7 @@
           </w:p>
           <w:p>
             <w:r>
-              <w:t>+ Đáp ứng yêu cầu &gt; 9</w:t>
-            </w:r>
-            <w:r>
-              <w:t>8</w:t>
-            </w:r>
-            <w:r>
-              <w:t>%</w:t>
+              <w:t>+ Đáp ứng yêu cầu &gt; 98%</w:t>
             </w:r>
           </w:p>
           <w:p>
@@ -394,6 +386,132 @@
             <w:r>
               <w:t>+ Bài 13 có thể xử lý thêm để loại bỏ các giá trị đang bị trùng khi so sánh với giá trị trùng bình</w:t>
             </w:r>
+          </w:p>
+        </w:tc>
+      </w:tr>
+      <w:tr>
+        <w:tc>
+          <w:tcPr>
+            <w:tcW w:w="630" w:type="dxa"/>
+          </w:tcPr>
+          <w:p>
+            <w:r>
+              <w:t>3</w:t>
+            </w:r>
+          </w:p>
+        </w:tc>
+        <w:tc>
+          <w:tcPr>
+            <w:tcW w:w="1080" w:type="dxa"/>
+          </w:tcPr>
+          <w:p>
+            <w:r>
+              <w:t>Phi Long</w:t>
+            </w:r>
+          </w:p>
+        </w:tc>
+        <w:tc>
+          <w:tcPr>
+            <w:tcW w:w="2520" w:type="dxa"/>
+          </w:tcPr>
+          <w:p>
+            <w:pPr>
+              <w:rPr>
+                <w:lang w:val="vi-VN"/>
+              </w:rPr>
+            </w:pPr>
+            <w:r>
+              <w:rPr>
+                <w:lang w:val="vi-VN"/>
+              </w:rPr>
+              <w:t xml:space="preserve">+ </w:t>
+            </w:r>
+            <w:r>
+              <w:rPr>
+                <w:lang w:val="vi-VN"/>
+              </w:rPr>
+              <w:t xml:space="preserve">Kỹ năng thao tác với mảng </w:t>
+            </w:r>
+            <w:r>
+              <w:t xml:space="preserve">khá  </w:t>
+            </w:r>
+            <w:r>
+              <w:rPr>
+                <w:lang w:val="vi-VN"/>
+              </w:rPr>
+              <w:t>tốt</w:t>
+            </w:r>
+          </w:p>
+          <w:p>
+            <w:r>
+              <w:t>+ Đáp ứng yêu cầu &gt; 95%</w:t>
+            </w:r>
+          </w:p>
+          <w:p>
+            <w:pPr>
+              <w:rPr>
+                <w:lang w:val="vi-VN"/>
+              </w:rPr>
+            </w:pPr>
+          </w:p>
+        </w:tc>
+        <w:tc>
+          <w:tcPr>
+            <w:tcW w:w="7290" w:type="dxa"/>
+          </w:tcPr>
+          <w:p>
+            <w:r>
+              <w:t xml:space="preserve">+ </w:t>
+            </w:r>
+            <w:r>
+              <w:t>Bài 1 cần sử dụng hàm theo yêu cầu đề bài, và cần sử dụng từ khóa return với giá trị trả về là kiểu string</w:t>
+            </w:r>
+          </w:p>
+          <w:p>
+            <w:r>
+              <w:t xml:space="preserve">+ </w:t>
+            </w:r>
+            <w:r>
+              <w:t>Bài 1 cần hiển thị kết quả theo chuỗi mà đề bài quy định, hiện tại đang chỉ hiển thị kết quả cuối cùng sau khi tính toán</w:t>
+            </w:r>
+          </w:p>
+          <w:p>
+            <w:r>
+              <w:t>+ Các bài tập đã chữa trên lớp rồi vẫn nên tự làm lại</w:t>
+            </w:r>
+          </w:p>
+          <w:p>
+            <w:r>
+              <w:t>+ Bài 7 vẫn đang thiếu 1 điều kiện</w:t>
+            </w:r>
+            <w:r>
+              <w:t xml:space="preserve"> trong vòng lặp foreach</w:t>
+            </w:r>
+            <w:r>
+              <w:t xml:space="preserve"> là $value &lt;= 200</w:t>
+            </w:r>
+          </w:p>
+          <w:p>
+            <w:r>
+              <w:t>+ Bài 11 mặc dù đã xóa phần tử thành công nhưng key chưa sắp xếp lại đúng như yêu cầu đề bài, có thể tham khảo hàm array_values để sắp xếp lại key</w:t>
+            </w:r>
+          </w:p>
+          <w:p>
+            <w:r>
+              <w:t>+ Bài 8 logic thực hiện chưa chính xác</w:t>
+            </w:r>
+          </w:p>
+          <w:p>
+            <w:r>
+              <w:t>+ Bài 12 có thể dùng hàm reset để lấy giá trị đầu tiên của mảng</w:t>
+            </w:r>
+          </w:p>
+          <w:p>
+            <w:r>
+              <w:t>+ Các bài tập nên tách làm các file riêng biệt để dễ review, thay vì gộp chung tất cả thành 1 file như hiện tại</w:t>
+            </w:r>
+            <w:bookmarkStart w:id="0" w:name="_GoBack"/>
+            <w:bookmarkEnd w:id="0"/>
           </w:p>
         </w:tc>
       </w:tr>
@@ -416,7 +534,7 @@
 </file>
 
 <file path=word/numbering.xml><?xml version="1.0" encoding="utf-8"?>
-<w:numbering xmlns:wpc="http://schemas.microsoft.com/office/word/2010/wordprocessingCanvas" xmlns:cx="http://schemas.microsoft.com/office/drawing/2014/chartex" xmlns:mc="http://schemas.openxmlformats.org/markup-compatibility/2006" xmlns:o="urn:schemas-microsoft-com:office:office" xmlns:r="http://schemas.openxmlformats.org/officeDocument/2006/relationships" xmlns:m="http://schemas.openxmlformats.org/officeDocument/2006/math" xmlns:v="urn:schemas-microsoft-com:vml" xmlns:wp14="http://schemas.microsoft.com/office/word/2010/wordprocessingDrawing" xmlns:wp="http://schemas.openxmlformats.org/drawingml/2006/wordprocessingDrawing" xmlns:w10="urn:schemas-microsoft-com:office:word" xmlns:w="http://schemas.openxmlformats.org/wordprocessingml/2006/main" xmlns:w14="http://schemas.microsoft.com/office/word/2010/wordml" xmlns:w15="http://schemas.microsoft.com/office/word/2012/wordml" xmlns:w16se="http://schemas.microsoft.com/office/word/2015/wordml/symex" xmlns:wpg="http://schemas.microsoft.com/office/word/2010/wordprocessingGroup" xmlns:wpi="http://schemas.microsoft.com/office/word/2010/wordprocessingInk" xmlns:wne="http://schemas.microsoft.com/office/word/2006/wordml" xmlns:wps="http://schemas.microsoft.com/office/word/2010/wordprocessingShape" mc:Ignorable="w14 w15 w16se wp14">
+<w:numbering xmlns:wpc="http://schemas.microsoft.com/office/word/2010/wordprocessingCanvas" xmlns:mc="http://schemas.openxmlformats.org/markup-compatibility/2006" xmlns:o="urn:schemas-microsoft-com:office:office" xmlns:r="http://schemas.openxmlformats.org/officeDocument/2006/relationships" xmlns:m="http://schemas.openxmlformats.org/officeDocument/2006/math" xmlns:v="urn:schemas-microsoft-com:vml" xmlns:wp14="http://schemas.microsoft.com/office/word/2010/wordprocessingDrawing" xmlns:wp="http://schemas.openxmlformats.org/drawingml/2006/wordprocessingDrawing" xmlns:w10="urn:schemas-microsoft-com:office:word" xmlns:w="http://schemas.openxmlformats.org/wordprocessingml/2006/main" xmlns:w14="http://schemas.microsoft.com/office/word/2010/wordml" xmlns:w15="http://schemas.microsoft.com/office/word/2012/wordml" xmlns:wpg="http://schemas.microsoft.com/office/word/2010/wordprocessingGroup" xmlns:wpi="http://schemas.microsoft.com/office/word/2010/wordprocessingInk" xmlns:wne="http://schemas.microsoft.com/office/word/2006/wordml" xmlns:wps="http://schemas.microsoft.com/office/word/2010/wordprocessingShape" mc:Ignorable="w14 w15 wp14">
   <w:abstractNum w:abstractNumId="0" w15:restartNumberingAfterBreak="0">
     <w:nsid w:val="0DA22AC2"/>
     <w:multiLevelType w:val="hybridMultilevel"/>
@@ -766,7 +884,7 @@
 </file>
 
 <file path=word/styles.xml><?xml version="1.0" encoding="utf-8"?>
-<w:styles xmlns:mc="http://schemas.openxmlformats.org/markup-compatibility/2006" xmlns:r="http://schemas.openxmlformats.org/officeDocument/2006/relationships" xmlns:w="http://schemas.openxmlformats.org/wordprocessingml/2006/main" xmlns:w14="http://schemas.microsoft.com/office/word/2010/wordml" xmlns:w15="http://schemas.microsoft.com/office/word/2012/wordml" xmlns:w16se="http://schemas.microsoft.com/office/word/2015/wordml/symex" mc:Ignorable="w14 w15 w16se">
+<w:styles xmlns:mc="http://schemas.openxmlformats.org/markup-compatibility/2006" xmlns:r="http://schemas.openxmlformats.org/officeDocument/2006/relationships" xmlns:w="http://schemas.openxmlformats.org/wordprocessingml/2006/main" xmlns:w14="http://schemas.microsoft.com/office/word/2010/wordml" xmlns:w15="http://schemas.microsoft.com/office/word/2012/wordml" mc:Ignorable="w14 w15">
   <w:docDefaults>
     <w:rPrDefault>
       <w:rPr>

--- a/Day14_3_PHP_Array_Function_Array_String_Number/Bai_tap_ve_nha_PHP_Array/Nhan_xet_bai_tap_ngay_14.docx
+++ b/Day14_3_PHP_Array_Function_Array_String_Number/Bai_tap_ve_nha_PHP_Array/Nhan_xet_bai_tap_ngay_14.docx
@@ -510,8 +510,142 @@
             <w:r>
               <w:t>+ Các bài tập nên tách làm các file riêng biệt để dễ review, thay vì gộp chung tất cả thành 1 file như hiện tại</w:t>
             </w:r>
+          </w:p>
+        </w:tc>
+      </w:tr>
+      <w:tr>
+        <w:tc>
+          <w:tcPr>
+            <w:tcW w:w="630" w:type="dxa"/>
+          </w:tcPr>
+          <w:p>
+            <w:r>
+              <w:t>4</w:t>
+            </w:r>
+          </w:p>
+        </w:tc>
+        <w:tc>
+          <w:tcPr>
+            <w:tcW w:w="1080" w:type="dxa"/>
+          </w:tcPr>
+          <w:p>
+            <w:r>
+              <w:t>Phạm Lê Việt Tú</w:t>
+            </w:r>
+          </w:p>
+        </w:tc>
+        <w:tc>
+          <w:tcPr>
+            <w:tcW w:w="2520" w:type="dxa"/>
+          </w:tcPr>
+          <w:p>
+            <w:pPr>
+              <w:rPr>
+                <w:lang w:val="vi-VN"/>
+              </w:rPr>
+            </w:pPr>
+            <w:r>
+              <w:rPr>
+                <w:lang w:val="vi-VN"/>
+              </w:rPr>
+              <w:t xml:space="preserve">+ </w:t>
+            </w:r>
+            <w:r>
+              <w:rPr>
+                <w:lang w:val="vi-VN"/>
+              </w:rPr>
+              <w:t xml:space="preserve">Kỹ năng thao tác với mảng </w:t>
+            </w:r>
             <w:bookmarkStart w:id="0" w:name="_GoBack"/>
             <w:bookmarkEnd w:id="0"/>
+            <w:r>
+              <w:rPr>
+                <w:lang w:val="vi-VN"/>
+              </w:rPr>
+              <w:t>tốt</w:t>
+            </w:r>
+          </w:p>
+          <w:p>
+            <w:r>
+              <w:t>+ Đáp ứng yêu cầu &gt; 95%</w:t>
+            </w:r>
+          </w:p>
+          <w:p>
+            <w:pPr>
+              <w:rPr>
+                <w:lang w:val="vi-VN"/>
+              </w:rPr>
+            </w:pPr>
+          </w:p>
+        </w:tc>
+        <w:tc>
+          <w:tcPr>
+            <w:tcW w:w="7290" w:type="dxa"/>
+          </w:tcPr>
+          <w:p>
+            <w:r>
+              <w:t>+ Bài 1 nên sử dụng từ khóa return thay thế việc echo trong hàm sum</w:t>
+            </w:r>
+          </w:p>
+          <w:p>
+            <w:r>
+              <w:t>+ Bài 1 phần logic sau không cần sử dụng else, vì vòng lặp khi gặp từ khóa break đã thoát luôn rồi</w:t>
+            </w:r>
+          </w:p>
+          <w:p>
+            <w:r>
+              <w:rPr>
+                <w:noProof/>
+              </w:rPr>
+              <w:drawing>
+                <wp:inline distT="0" distB="0" distL="0" distR="0" wp14:anchorId="3E5E8442" wp14:editId="79AD5D60">
+                  <wp:extent cx="2065278" cy="1367624"/>
+                  <wp:effectExtent l="0" t="0" r="0" b="4445"/>
+                  <wp:docPr id="1" name="Picture 1"/>
+                  <wp:cNvGraphicFramePr>
+                    <a:graphicFrameLocks xmlns:a="http://schemas.openxmlformats.org/drawingml/2006/main" noChangeAspect="1"/>
+                  </wp:cNvGraphicFramePr>
+                  <a:graphic xmlns:a="http://schemas.openxmlformats.org/drawingml/2006/main">
+                    <a:graphicData uri="http://schemas.openxmlformats.org/drawingml/2006/picture">
+                      <pic:pic xmlns:pic="http://schemas.openxmlformats.org/drawingml/2006/picture">
+                        <pic:nvPicPr>
+                          <pic:cNvPr id="1" name=""/>
+                          <pic:cNvPicPr/>
+                        </pic:nvPicPr>
+                        <pic:blipFill>
+                          <a:blip r:embed="rId5"/>
+                          <a:stretch>
+                            <a:fillRect/>
+                          </a:stretch>
+                        </pic:blipFill>
+                        <pic:spPr>
+                          <a:xfrm>
+                            <a:off x="0" y="0"/>
+                            <a:ext cx="2080906" cy="1377973"/>
+                          </a:xfrm>
+                          <a:prstGeom prst="rect">
+                            <a:avLst/>
+                          </a:prstGeom>
+                        </pic:spPr>
+                      </pic:pic>
+                    </a:graphicData>
+                  </a:graphic>
+                </wp:inline>
+              </w:drawing>
+            </w:r>
+          </w:p>
+          <w:p>
+            <w:r>
+              <w:t>+ Bài 1 các hàm đang sử dụng echo và return là chưa hợp lý, chỉ cần sử dụng return, echo thì sẽ sử dụng khi gọi hàm</w:t>
+            </w:r>
+          </w:p>
+          <w:p>
+            <w:r>
+              <w:t>+ Bài 13 có thể xử lý thêm để loại bỏ các giá trị đang bị trùng khi so sánh với giá trị trùng bình</w:t>
+            </w:r>
+            <w:r>
+              <w:t>, tham khảo hàm array_unique</w:t>
+            </w:r>
           </w:p>
         </w:tc>
       </w:tr>

--- a/Day14_3_PHP_Array_Function_Array_String_Number/Bai_tap_ve_nha_PHP_Array/Nhan_xet_bai_tap_ngay_14.docx
+++ b/Day14_3_PHP_Array_Function_Array_String_Number/Bai_tap_ve_nha_PHP_Array/Nhan_xet_bai_tap_ngay_14.docx
@@ -1,6 +1,6 @@
 
 <file path=word/document.xml><?xml version="1.0" encoding="utf-8"?>
-<w:document xmlns:wpc="http://schemas.microsoft.com/office/word/2010/wordprocessingCanvas" xmlns:mc="http://schemas.openxmlformats.org/markup-compatibility/2006" xmlns:o="urn:schemas-microsoft-com:office:office" xmlns:r="http://schemas.openxmlformats.org/officeDocument/2006/relationships" xmlns:m="http://schemas.openxmlformats.org/officeDocument/2006/math" xmlns:v="urn:schemas-microsoft-com:vml" xmlns:wp14="http://schemas.microsoft.com/office/word/2010/wordprocessingDrawing" xmlns:wp="http://schemas.openxmlformats.org/drawingml/2006/wordprocessingDrawing" xmlns:w10="urn:schemas-microsoft-com:office:word" xmlns:w="http://schemas.openxmlformats.org/wordprocessingml/2006/main" xmlns:w14="http://schemas.microsoft.com/office/word/2010/wordml" xmlns:w15="http://schemas.microsoft.com/office/word/2012/wordml" xmlns:wpg="http://schemas.microsoft.com/office/word/2010/wordprocessingGroup" xmlns:wpi="http://schemas.microsoft.com/office/word/2010/wordprocessingInk" xmlns:wne="http://schemas.microsoft.com/office/word/2006/wordml" xmlns:wps="http://schemas.microsoft.com/office/word/2010/wordprocessingShape" mc:Ignorable="w14 w15 wp14">
+<w:document xmlns:wpc="http://schemas.microsoft.com/office/word/2010/wordprocessingCanvas" xmlns:cx="http://schemas.microsoft.com/office/drawing/2014/chartex" xmlns:mc="http://schemas.openxmlformats.org/markup-compatibility/2006" xmlns:o="urn:schemas-microsoft-com:office:office" xmlns:r="http://schemas.openxmlformats.org/officeDocument/2006/relationships" xmlns:m="http://schemas.openxmlformats.org/officeDocument/2006/math" xmlns:v="urn:schemas-microsoft-com:vml" xmlns:wp14="http://schemas.microsoft.com/office/word/2010/wordprocessingDrawing" xmlns:wp="http://schemas.openxmlformats.org/drawingml/2006/wordprocessingDrawing" xmlns:w10="urn:schemas-microsoft-com:office:word" xmlns:w="http://schemas.openxmlformats.org/wordprocessingml/2006/main" xmlns:w14="http://schemas.microsoft.com/office/word/2010/wordml" xmlns:w15="http://schemas.microsoft.com/office/word/2012/wordml" xmlns:w16se="http://schemas.microsoft.com/office/word/2015/wordml/symex" xmlns:wpg="http://schemas.microsoft.com/office/word/2010/wordprocessingGroup" xmlns:wpi="http://schemas.microsoft.com/office/word/2010/wordprocessingInk" xmlns:wne="http://schemas.microsoft.com/office/word/2006/wordml" xmlns:wps="http://schemas.microsoft.com/office/word/2010/wordprocessingShape" mc:Ignorable="w14 w15 w16se wp14">
   <w:body>
     <w:p>
       <w:r>
@@ -460,23 +460,53 @@
             <w:tcW w:w="7290" w:type="dxa"/>
           </w:tcPr>
           <w:p>
-            <w:r>
+            <w:pPr>
+              <w:rPr>
+                <w:lang w:val="vi-VN"/>
+              </w:rPr>
+            </w:pPr>
+            <w:r>
+              <w:rPr>
+                <w:lang w:val="vi-VN"/>
+              </w:rPr>
               <w:t xml:space="preserve">+ </w:t>
             </w:r>
             <w:r>
+              <w:rPr>
+                <w:lang w:val="vi-VN"/>
+              </w:rPr>
               <w:t>Bài 1 cần sử dụng hàm theo yêu cầu đề bài, và cần sử dụng từ khóa return với giá trị trả về là kiểu string</w:t>
             </w:r>
           </w:p>
           <w:p>
-            <w:r>
+            <w:pPr>
+              <w:rPr>
+                <w:lang w:val="vi-VN"/>
+              </w:rPr>
+            </w:pPr>
+            <w:r>
+              <w:rPr>
+                <w:lang w:val="vi-VN"/>
+              </w:rPr>
               <w:t xml:space="preserve">+ </w:t>
             </w:r>
             <w:r>
+              <w:rPr>
+                <w:lang w:val="vi-VN"/>
+              </w:rPr>
               <w:t>Bài 1 cần hiển thị kết quả theo chuỗi mà đề bài quy định, hiện tại đang chỉ hiển thị kết quả cuối cùng sau khi tính toán</w:t>
             </w:r>
           </w:p>
           <w:p>
-            <w:r>
+            <w:pPr>
+              <w:rPr>
+                <w:lang w:val="vi-VN"/>
+              </w:rPr>
+            </w:pPr>
+            <w:r>
+              <w:rPr>
+                <w:lang w:val="vi-VN"/>
+              </w:rPr>
               <w:t>+ Các bài tập đã chữa trên lớp rồi vẫn nên tự làm lại</w:t>
             </w:r>
           </w:p>
@@ -554,15 +584,7 @@
               <w:rPr>
                 <w:lang w:val="vi-VN"/>
               </w:rPr>
-              <w:t xml:space="preserve">Kỹ năng thao tác với mảng </w:t>
-            </w:r>
-            <w:bookmarkStart w:id="0" w:name="_GoBack"/>
-            <w:bookmarkEnd w:id="0"/>
-            <w:r>
-              <w:rPr>
-                <w:lang w:val="vi-VN"/>
-              </w:rPr>
-              <w:t>tốt</w:t>
+              <w:t>Kỹ năng thao tác với mảng tốt</w:t>
             </w:r>
           </w:p>
           <w:p>
@@ -596,6 +618,7 @@
             <w:r>
               <w:rPr>
                 <w:noProof/>
+                <w:lang w:eastAsia="ja-JP"/>
               </w:rPr>
               <w:drawing>
                 <wp:inline distT="0" distB="0" distL="0" distR="0" wp14:anchorId="3E5E8442" wp14:editId="79AD5D60">
@@ -641,10 +664,160 @@
           </w:p>
           <w:p>
             <w:r>
-              <w:t>+ Bài 13 có thể xử lý thêm để loại bỏ các giá trị đang bị trùng khi so sánh với giá trị trùng bình</w:t>
-            </w:r>
-            <w:r>
-              <w:t>, tham khảo hàm array_unique</w:t>
+              <w:t>+ Bài 13 có thể xử lý thêm để loại bỏ các giá trị đang bị trùng khi so sánh với giá trị trùng bình, tham khảo hàm array_unique</w:t>
+            </w:r>
+          </w:p>
+        </w:tc>
+      </w:tr>
+      <w:tr>
+        <w:tc>
+          <w:tcPr>
+            <w:tcW w:w="630" w:type="dxa"/>
+          </w:tcPr>
+          <w:p>
+            <w:r>
+              <w:t>5</w:t>
+            </w:r>
+          </w:p>
+        </w:tc>
+        <w:tc>
+          <w:tcPr>
+            <w:tcW w:w="1080" w:type="dxa"/>
+          </w:tcPr>
+          <w:p>
+            <w:r>
+              <w:t>Tuấn Anh</w:t>
+            </w:r>
+          </w:p>
+        </w:tc>
+        <w:tc>
+          <w:tcPr>
+            <w:tcW w:w="2520" w:type="dxa"/>
+          </w:tcPr>
+          <w:p>
+            <w:r>
+              <w:t xml:space="preserve">+ </w:t>
+            </w:r>
+            <w:r>
+              <w:t>Các bài tập đã làm đáp ứng ở mức độ bình thường</w:t>
+            </w:r>
+            <w:bookmarkStart w:id="0" w:name="_GoBack"/>
+            <w:bookmarkEnd w:id="0"/>
+          </w:p>
+          <w:p>
+            <w:r>
+              <w:lastRenderedPageBreak/>
+              <w:t xml:space="preserve">+ </w:t>
+            </w:r>
+            <w:r>
+              <w:t>Cần thực hành nhiều hơn về mảng để cải thiện kỹ năng</w:t>
+            </w:r>
+          </w:p>
+        </w:tc>
+        <w:tc>
+          <w:tcPr>
+            <w:tcW w:w="7290" w:type="dxa"/>
+          </w:tcPr>
+          <w:p>
+            <w:r>
+              <w:lastRenderedPageBreak/>
+              <w:t xml:space="preserve">+ Bài 1 cần viết hàm </w:t>
+            </w:r>
+          </w:p>
+          <w:p>
+            <w:pPr>
+              <w:rPr>
+                <w:lang w:val="vi-VN"/>
+              </w:rPr>
+            </w:pPr>
+            <w:r>
+              <w:rPr>
+                <w:lang w:val="vi-VN"/>
+              </w:rPr>
+              <w:t>+ Bài 1 phần tính toán đúng rồi nhưng chuỗi kết quả hiển thị thì lại đang fix cứng</w:t>
+            </w:r>
+            <w:r>
+              <w:rPr>
+                <w:lang w:val="vi-VN"/>
+              </w:rPr>
+              <w:t xml:space="preserve"> là chưa đúng yêu cầu đề bài</w:t>
+            </w:r>
+          </w:p>
+          <w:p>
+            <w:pPr>
+              <w:rPr>
+                <w:lang w:val="vi-VN"/>
+              </w:rPr>
+            </w:pPr>
+            <w:r>
+              <w:rPr>
+                <w:lang w:val="vi-VN"/>
+              </w:rPr>
+              <w:lastRenderedPageBreak/>
+              <w:t>+ Bài 6 đang tạo mảng sai, cần sử dụng thao tác lấy giá trị theo key của 2 mảng ban đầu, hoặc tham khảo hàm array_combine để thực hiện</w:t>
+            </w:r>
+          </w:p>
+          <w:p>
+            <w:pPr>
+              <w:rPr>
+                <w:lang w:val="vi-VN"/>
+              </w:rPr>
+            </w:pPr>
+            <w:r>
+              <w:rPr>
+                <w:lang w:val="vi-VN"/>
+              </w:rPr>
+              <w:t xml:space="preserve">+ Bài 7 đang bị thiếu điều kiện, mới chỉ có điều kiện chia hết cho 5, chưa check điều kiện nằm trong </w:t>
+            </w:r>
+            <w:r>
+              <w:rPr>
+                <w:lang w:val="vi-VN"/>
+              </w:rPr>
+              <w:t>khoảng 100 đến 200</w:t>
+            </w:r>
+          </w:p>
+          <w:p>
+            <w:pPr>
+              <w:rPr>
+                <w:lang w:val="vi-VN"/>
+              </w:rPr>
+            </w:pPr>
+            <w:r>
+              <w:rPr>
+                <w:lang w:val="vi-VN"/>
+              </w:rPr>
+              <w:t>+ Bài 12, có thể lấy giá trị đầu tiên của mảng bằng hàm reset, lấy giá trị của phần tử cuối cùng bằng hàm end</w:t>
+            </w:r>
+            <w:r>
+              <w:rPr>
+                <w:lang w:val="vi-VN"/>
+              </w:rPr>
+              <w:t>, giá trị lớn nhấ</w:t>
+            </w:r>
+            <w:r>
+              <w:rPr>
+                <w:lang w:val="vi-VN"/>
+              </w:rPr>
+              <w:t>t là hàm max, nhỏ nhất là hàm min</w:t>
+            </w:r>
+            <w:r>
+              <w:rPr>
+                <w:lang w:val="vi-VN"/>
+              </w:rPr>
+              <w:t xml:space="preserve"> </w:t>
+            </w:r>
+          </w:p>
+          <w:p>
+            <w:pPr>
+              <w:rPr>
+                <w:lang w:val="vi-VN"/>
+              </w:rPr>
+            </w:pPr>
+            <w:r>
+              <w:rPr>
+                <w:lang w:val="vi-VN"/>
+              </w:rPr>
+              <w:t>+ Bài 13 có thể xử lý thêm để loại bỏ các giá trị đang bị trùng khi so sánh với giá trị trùng bình, tham khảo hàm array_unique</w:t>
             </w:r>
           </w:p>
         </w:tc>
@@ -668,7 +841,7 @@
 </file>
 
 <file path=word/numbering.xml><?xml version="1.0" encoding="utf-8"?>
-<w:numbering xmlns:wpc="http://schemas.microsoft.com/office/word/2010/wordprocessingCanvas" xmlns:mc="http://schemas.openxmlformats.org/markup-compatibility/2006" xmlns:o="urn:schemas-microsoft-com:office:office" xmlns:r="http://schemas.openxmlformats.org/officeDocument/2006/relationships" xmlns:m="http://schemas.openxmlformats.org/officeDocument/2006/math" xmlns:v="urn:schemas-microsoft-com:vml" xmlns:wp14="http://schemas.microsoft.com/office/word/2010/wordprocessingDrawing" xmlns:wp="http://schemas.openxmlformats.org/drawingml/2006/wordprocessingDrawing" xmlns:w10="urn:schemas-microsoft-com:office:word" xmlns:w="http://schemas.openxmlformats.org/wordprocessingml/2006/main" xmlns:w14="http://schemas.microsoft.com/office/word/2010/wordml" xmlns:w15="http://schemas.microsoft.com/office/word/2012/wordml" xmlns:wpg="http://schemas.microsoft.com/office/word/2010/wordprocessingGroup" xmlns:wpi="http://schemas.microsoft.com/office/word/2010/wordprocessingInk" xmlns:wne="http://schemas.microsoft.com/office/word/2006/wordml" xmlns:wps="http://schemas.microsoft.com/office/word/2010/wordprocessingShape" mc:Ignorable="w14 w15 wp14">
+<w:numbering xmlns:wpc="http://schemas.microsoft.com/office/word/2010/wordprocessingCanvas" xmlns:cx="http://schemas.microsoft.com/office/drawing/2014/chartex" xmlns:mc="http://schemas.openxmlformats.org/markup-compatibility/2006" xmlns:o="urn:schemas-microsoft-com:office:office" xmlns:r="http://schemas.openxmlformats.org/officeDocument/2006/relationships" xmlns:m="http://schemas.openxmlformats.org/officeDocument/2006/math" xmlns:v="urn:schemas-microsoft-com:vml" xmlns:wp14="http://schemas.microsoft.com/office/word/2010/wordprocessingDrawing" xmlns:wp="http://schemas.openxmlformats.org/drawingml/2006/wordprocessingDrawing" xmlns:w10="urn:schemas-microsoft-com:office:word" xmlns:w="http://schemas.openxmlformats.org/wordprocessingml/2006/main" xmlns:w14="http://schemas.microsoft.com/office/word/2010/wordml" xmlns:w15="http://schemas.microsoft.com/office/word/2012/wordml" xmlns:w16se="http://schemas.microsoft.com/office/word/2015/wordml/symex" xmlns:wpg="http://schemas.microsoft.com/office/word/2010/wordprocessingGroup" xmlns:wpi="http://schemas.microsoft.com/office/word/2010/wordprocessingInk" xmlns:wne="http://schemas.microsoft.com/office/word/2006/wordml" xmlns:wps="http://schemas.microsoft.com/office/word/2010/wordprocessingShape" mc:Ignorable="w14 w15 w16se wp14">
   <w:abstractNum w:abstractNumId="0" w15:restartNumberingAfterBreak="0">
     <w:nsid w:val="0DA22AC2"/>
     <w:multiLevelType w:val="hybridMultilevel"/>
@@ -1018,7 +1191,7 @@
 </file>
 
 <file path=word/styles.xml><?xml version="1.0" encoding="utf-8"?>
-<w:styles xmlns:mc="http://schemas.openxmlformats.org/markup-compatibility/2006" xmlns:r="http://schemas.openxmlformats.org/officeDocument/2006/relationships" xmlns:w="http://schemas.openxmlformats.org/wordprocessingml/2006/main" xmlns:w14="http://schemas.microsoft.com/office/word/2010/wordml" xmlns:w15="http://schemas.microsoft.com/office/word/2012/wordml" mc:Ignorable="w14 w15">
+<w:styles xmlns:mc="http://schemas.openxmlformats.org/markup-compatibility/2006" xmlns:r="http://schemas.openxmlformats.org/officeDocument/2006/relationships" xmlns:w="http://schemas.openxmlformats.org/wordprocessingml/2006/main" xmlns:w14="http://schemas.microsoft.com/office/word/2010/wordml" xmlns:w15="http://schemas.microsoft.com/office/word/2012/wordml" xmlns:w16se="http://schemas.microsoft.com/office/word/2015/wordml/symex" mc:Ignorable="w14 w15 w16se">
   <w:docDefaults>
     <w:rPrDefault>
       <w:rPr>

--- a/Day14_3_PHP_Array_Function_Array_String_Number/Bai_tap_ve_nha_PHP_Array/Nhan_xet_bai_tap_ngay_14.docx
+++ b/Day14_3_PHP_Array_Function_Array_String_Number/Bai_tap_ve_nha_PHP_Array/Nhan_xet_bai_tap_ngay_14.docx
@@ -701,79 +701,374 @@
             <w:r>
               <w:t>Các bài tập đã làm đáp ứng ở mức độ bình thường</w:t>
             </w:r>
+          </w:p>
+          <w:p>
+            <w:r>
+              <w:lastRenderedPageBreak/>
+              <w:t xml:space="preserve">+ </w:t>
+            </w:r>
+            <w:r>
+              <w:t>Cần thực hành nhiều hơn về mảng để cải thiện kỹ năng</w:t>
+            </w:r>
+          </w:p>
+        </w:tc>
+        <w:tc>
+          <w:tcPr>
+            <w:tcW w:w="7290" w:type="dxa"/>
+          </w:tcPr>
+          <w:p>
+            <w:r>
+              <w:lastRenderedPageBreak/>
+              <w:t xml:space="preserve">+ Bài 1 cần viết hàm </w:t>
+            </w:r>
+          </w:p>
+          <w:p>
+            <w:pPr>
+              <w:rPr>
+                <w:lang w:val="vi-VN"/>
+              </w:rPr>
+            </w:pPr>
+            <w:r>
+              <w:rPr>
+                <w:lang w:val="vi-VN"/>
+              </w:rPr>
+              <w:t>+ Bài 1 phần tính toán đúng rồi nhưng chuỗi kết quả hiển thị thì lại đang fix cứng</w:t>
+            </w:r>
+            <w:r>
+              <w:rPr>
+                <w:lang w:val="vi-VN"/>
+              </w:rPr>
+              <w:t xml:space="preserve"> là chưa đúng yêu cầu đề bài</w:t>
+            </w:r>
+          </w:p>
+          <w:p>
+            <w:pPr>
+              <w:rPr>
+                <w:lang w:val="vi-VN"/>
+              </w:rPr>
+            </w:pPr>
+            <w:r>
+              <w:rPr>
+                <w:lang w:val="vi-VN"/>
+              </w:rPr>
+              <w:lastRenderedPageBreak/>
+              <w:t>+ Bài 6 đang tạo mảng sai, cần sử dụng thao tác lấy giá trị theo key của 2 mảng ban đầu, hoặc tham khảo hàm array_combine để thực hiện</w:t>
+            </w:r>
+          </w:p>
+          <w:p>
+            <w:pPr>
+              <w:rPr>
+                <w:lang w:val="vi-VN"/>
+              </w:rPr>
+            </w:pPr>
+            <w:r>
+              <w:rPr>
+                <w:lang w:val="vi-VN"/>
+              </w:rPr>
+              <w:t xml:space="preserve">+ Bài 7 đang bị thiếu điều kiện, mới chỉ có điều kiện chia hết cho 5, chưa check điều kiện nằm trong </w:t>
+            </w:r>
+            <w:r>
+              <w:rPr>
+                <w:lang w:val="vi-VN"/>
+              </w:rPr>
+              <w:t>khoảng 100 đến 200</w:t>
+            </w:r>
+          </w:p>
+          <w:p>
+            <w:pPr>
+              <w:rPr>
+                <w:lang w:val="vi-VN"/>
+              </w:rPr>
+            </w:pPr>
+            <w:r>
+              <w:rPr>
+                <w:lang w:val="vi-VN"/>
+              </w:rPr>
+              <w:t>+ Bài 12, có thể lấy giá trị đầu tiên của mảng bằng hàm reset, lấy giá trị của phần tử cuối cùng bằng hàm end</w:t>
+            </w:r>
+            <w:r>
+              <w:rPr>
+                <w:lang w:val="vi-VN"/>
+              </w:rPr>
+              <w:t>, giá trị lớn nhấ</w:t>
+            </w:r>
+            <w:r>
+              <w:rPr>
+                <w:lang w:val="vi-VN"/>
+              </w:rPr>
+              <w:t>t là hàm max, nhỏ nhất là hàm min</w:t>
+            </w:r>
+            <w:r>
+              <w:rPr>
+                <w:lang w:val="vi-VN"/>
+              </w:rPr>
+              <w:t xml:space="preserve"> </w:t>
+            </w:r>
+          </w:p>
+          <w:p>
+            <w:pPr>
+              <w:rPr>
+                <w:lang w:val="vi-VN"/>
+              </w:rPr>
+            </w:pPr>
+            <w:r>
+              <w:rPr>
+                <w:lang w:val="vi-VN"/>
+              </w:rPr>
+              <w:t>+ Bài 13 có thể xử lý thêm để loại bỏ các giá trị đang bị trùng khi so sánh với giá trị trùng bình, tham khảo hàm array_unique</w:t>
+            </w:r>
+          </w:p>
+        </w:tc>
+      </w:tr>
+      <w:tr>
+        <w:tc>
+          <w:tcPr>
+            <w:tcW w:w="630" w:type="dxa"/>
+          </w:tcPr>
+          <w:p>
+            <w:r>
+              <w:lastRenderedPageBreak/>
+              <w:t>6</w:t>
+            </w:r>
+          </w:p>
+        </w:tc>
+        <w:tc>
+          <w:tcPr>
+            <w:tcW w:w="1080" w:type="dxa"/>
+          </w:tcPr>
+          <w:p>
+            <w:r>
+              <w:t>Nguyễn Phát</w:t>
+            </w:r>
+          </w:p>
+        </w:tc>
+        <w:tc>
+          <w:tcPr>
+            <w:tcW w:w="2520" w:type="dxa"/>
+          </w:tcPr>
+          <w:p>
+            <w:r>
+              <w:t>+ Kỹ năng thao tác với mảng khá tốt</w:t>
+            </w:r>
+          </w:p>
+          <w:p>
+            <w:r>
+              <w:t>+ Các bài tập cần chú ý đọc rõ yêu cầu đề bài hơn</w:t>
+            </w:r>
             <w:bookmarkStart w:id="0" w:name="_GoBack"/>
             <w:bookmarkEnd w:id="0"/>
           </w:p>
-          <w:p>
-            <w:r>
+        </w:tc>
+        <w:tc>
+          <w:tcPr>
+            <w:tcW w:w="7290" w:type="dxa"/>
+          </w:tcPr>
+          <w:p>
+            <w:r>
+              <w:t xml:space="preserve">+ Bài 1, với </w:t>
+            </w:r>
+            <w:r>
+              <w:t xml:space="preserve">trường hợp </w:t>
+            </w:r>
+            <w:r>
+              <w:t>toán tử /, đang check trường hợp $key = 0 thì bỏ qua vòng lặp hiện tại là ko cần thiết, do hiện tại phép chia này không thao tác gì với biến $key cả</w:t>
+            </w:r>
+          </w:p>
+          <w:p>
+            <w:r>
+              <w:rPr>
+                <w:noProof/>
+                <w:lang w:eastAsia="ja-JP"/>
+              </w:rPr>
+              <w:drawing>
+                <wp:inline distT="0" distB="0" distL="0" distR="0" wp14:anchorId="31B25BBA" wp14:editId="2A5CA7C1">
+                  <wp:extent cx="2204759" cy="1276709"/>
+                  <wp:effectExtent l="0" t="0" r="5080" b="0"/>
+                  <wp:docPr id="2" name="Picture 2"/>
+                  <wp:cNvGraphicFramePr>
+                    <a:graphicFrameLocks xmlns:a="http://schemas.openxmlformats.org/drawingml/2006/main" noChangeAspect="1"/>
+                  </wp:cNvGraphicFramePr>
+                  <a:graphic xmlns:a="http://schemas.openxmlformats.org/drawingml/2006/main">
+                    <a:graphicData uri="http://schemas.openxmlformats.org/drawingml/2006/picture">
+                      <pic:pic xmlns:pic="http://schemas.openxmlformats.org/drawingml/2006/picture">
+                        <pic:nvPicPr>
+                          <pic:cNvPr id="1" name=""/>
+                          <pic:cNvPicPr/>
+                        </pic:nvPicPr>
+                        <pic:blipFill>
+                          <a:blip r:embed="rId6"/>
+                          <a:stretch>
+                            <a:fillRect/>
+                          </a:stretch>
+                        </pic:blipFill>
+                        <pic:spPr>
+                          <a:xfrm>
+                            <a:off x="0" y="0"/>
+                            <a:ext cx="2243656" cy="1299233"/>
+                          </a:xfrm>
+                          <a:prstGeom prst="rect">
+                            <a:avLst/>
+                          </a:prstGeom>
+                        </pic:spPr>
+                      </pic:pic>
+                    </a:graphicData>
+                  </a:graphic>
+                </wp:inline>
+              </w:drawing>
+            </w:r>
+          </w:p>
+          <w:p>
+            <w:r>
+              <w:t>+ Bài 3 việc sử dụng dấu nháy kép chỉ để hiển thị mỗi biến thôi là không cần thiết, thông thường sẽ sử dụng trong trường hợp hiển thị có cả text lẫn biến</w:t>
+            </w:r>
+          </w:p>
+          <w:p>
+            <w:r>
+              <w:rPr>
+                <w:noProof/>
+                <w:lang w:eastAsia="ja-JP"/>
+              </w:rPr>
+              <w:drawing>
+                <wp:inline distT="0" distB="0" distL="0" distR="0" wp14:anchorId="086A6656" wp14:editId="028FF885">
+                  <wp:extent cx="2087592" cy="1391728"/>
+                  <wp:effectExtent l="0" t="0" r="8255" b="0"/>
+                  <wp:docPr id="3" name="Picture 3"/>
+                  <wp:cNvGraphicFramePr>
+                    <a:graphicFrameLocks xmlns:a="http://schemas.openxmlformats.org/drawingml/2006/main" noChangeAspect="1"/>
+                  </wp:cNvGraphicFramePr>
+                  <a:graphic xmlns:a="http://schemas.openxmlformats.org/drawingml/2006/main">
+                    <a:graphicData uri="http://schemas.openxmlformats.org/drawingml/2006/picture">
+                      <pic:pic xmlns:pic="http://schemas.openxmlformats.org/drawingml/2006/picture">
+                        <pic:nvPicPr>
+                          <pic:cNvPr id="1" name=""/>
+                          <pic:cNvPicPr/>
+                        </pic:nvPicPr>
+                        <pic:blipFill>
+                          <a:blip r:embed="rId7"/>
+                          <a:stretch>
+                            <a:fillRect/>
+                          </a:stretch>
+                        </pic:blipFill>
+                        <pic:spPr>
+                          <a:xfrm>
+                            <a:off x="0" y="0"/>
+                            <a:ext cx="2106900" cy="1404600"/>
+                          </a:xfrm>
+                          <a:prstGeom prst="rect">
+                            <a:avLst/>
+                          </a:prstGeom>
+                        </pic:spPr>
+                      </pic:pic>
+                    </a:graphicData>
+                  </a:graphic>
+                </wp:inline>
+              </w:drawing>
+            </w:r>
+          </w:p>
+          <w:p>
+            <w:r>
+              <w:t>+ Bài 7 cần bỏ qua các số &gt; 200 nên cần</w:t>
+            </w:r>
+            <w:r>
+              <w:t xml:space="preserve"> check</w:t>
+            </w:r>
+            <w:r>
+              <w:t xml:space="preserve"> thêm điều kiện $value &gt; 200 theo như đề bài, hiện tại đang bị thiếu case này nên kết quả đang bị sai</w:t>
+            </w:r>
+          </w:p>
+          <w:p>
+            <w:r>
+              <w:rPr>
+                <w:noProof/>
+                <w:lang w:eastAsia="ja-JP"/>
+              </w:rPr>
+              <w:drawing>
+                <wp:inline distT="0" distB="0" distL="0" distR="0" wp14:anchorId="2AEEC829" wp14:editId="74128D08">
+                  <wp:extent cx="2682815" cy="1357377"/>
+                  <wp:effectExtent l="0" t="0" r="3810" b="0"/>
+                  <wp:docPr id="4" name="Picture 4"/>
+                  <wp:cNvGraphicFramePr>
+                    <a:graphicFrameLocks xmlns:a="http://schemas.openxmlformats.org/drawingml/2006/main" noChangeAspect="1"/>
+                  </wp:cNvGraphicFramePr>
+                  <a:graphic xmlns:a="http://schemas.openxmlformats.org/drawingml/2006/main">
+                    <a:graphicData uri="http://schemas.openxmlformats.org/drawingml/2006/picture">
+                      <pic:pic xmlns:pic="http://schemas.openxmlformats.org/drawingml/2006/picture">
+                        <pic:nvPicPr>
+                          <pic:cNvPr id="1" name=""/>
+                          <pic:cNvPicPr/>
+                        </pic:nvPicPr>
+                        <pic:blipFill>
+                          <a:blip r:embed="rId8"/>
+                          <a:stretch>
+                            <a:fillRect/>
+                          </a:stretch>
+                        </pic:blipFill>
+                        <pic:spPr>
+                          <a:xfrm>
+                            <a:off x="0" y="0"/>
+                            <a:ext cx="2692526" cy="1362290"/>
+                          </a:xfrm>
+                          <a:prstGeom prst="rect">
+                            <a:avLst/>
+                          </a:prstGeom>
+                        </pic:spPr>
+                      </pic:pic>
+                    </a:graphicData>
+                  </a:graphic>
+                </wp:inline>
+              </w:drawing>
+            </w:r>
+          </w:p>
+          <w:p>
+            <w:r>
+              <w:t>+ Logic bài 11 đang bị sai, hiện tại đang xử lý theo hướng hiển thị các phần tử, trong khi mảng ban đầu mặc dù đã xóa phần tử thứ 3 rồi, nhưng chưa hề có thao tác để sắp xếp lại key tăng dần theo như đề bài. Kết quả khi thử print_r mảng $array sau khi xóa đang như sau</w:t>
+            </w:r>
+            <w:r>
+              <w:t>, theo như hình thì vẫn chưa sắp xếp lại key</w:t>
+            </w:r>
+          </w:p>
+          <w:p>
+            <w:r>
+              <w:rPr>
+                <w:noProof/>
+                <w:lang w:eastAsia="ja-JP"/>
+              </w:rPr>
               <w:lastRenderedPageBreak/>
-              <w:t xml:space="preserve">+ </w:t>
-            </w:r>
-            <w:r>
-              <w:t>Cần thực hành nhiều hơn về mảng để cải thiện kỹ năng</w:t>
-            </w:r>
-          </w:p>
-        </w:tc>
-        <w:tc>
-          <w:tcPr>
-            <w:tcW w:w="7290" w:type="dxa"/>
-          </w:tcPr>
-          <w:p>
-            <w:r>
-              <w:lastRenderedPageBreak/>
-              <w:t xml:space="preserve">+ Bài 1 cần viết hàm </w:t>
-            </w:r>
-          </w:p>
-          <w:p>
-            <w:pPr>
-              <w:rPr>
-                <w:lang w:val="vi-VN"/>
-              </w:rPr>
-            </w:pPr>
-            <w:r>
-              <w:rPr>
-                <w:lang w:val="vi-VN"/>
-              </w:rPr>
-              <w:t>+ Bài 1 phần tính toán đúng rồi nhưng chuỗi kết quả hiển thị thì lại đang fix cứng</w:t>
-            </w:r>
-            <w:r>
-              <w:rPr>
-                <w:lang w:val="vi-VN"/>
-              </w:rPr>
-              <w:t xml:space="preserve"> là chưa đúng yêu cầu đề bài</w:t>
-            </w:r>
-          </w:p>
-          <w:p>
-            <w:pPr>
-              <w:rPr>
-                <w:lang w:val="vi-VN"/>
-              </w:rPr>
-            </w:pPr>
-            <w:r>
-              <w:rPr>
-                <w:lang w:val="vi-VN"/>
-              </w:rPr>
-              <w:lastRenderedPageBreak/>
-              <w:t>+ Bài 6 đang tạo mảng sai, cần sử dụng thao tác lấy giá trị theo key của 2 mảng ban đầu, hoặc tham khảo hàm array_combine để thực hiện</w:t>
-            </w:r>
-          </w:p>
-          <w:p>
-            <w:pPr>
-              <w:rPr>
-                <w:lang w:val="vi-VN"/>
-              </w:rPr>
-            </w:pPr>
-            <w:r>
-              <w:rPr>
-                <w:lang w:val="vi-VN"/>
-              </w:rPr>
-              <w:t xml:space="preserve">+ Bài 7 đang bị thiếu điều kiện, mới chỉ có điều kiện chia hết cho 5, chưa check điều kiện nằm trong </w:t>
-            </w:r>
-            <w:r>
-              <w:rPr>
-                <w:lang w:val="vi-VN"/>
-              </w:rPr>
-              <w:t>khoảng 100 đến 200</w:t>
+              <w:drawing>
+                <wp:inline distT="0" distB="0" distL="0" distR="0" wp14:anchorId="19C4014A" wp14:editId="2228EBBD">
+                  <wp:extent cx="1009290" cy="655717"/>
+                  <wp:effectExtent l="0" t="0" r="635" b="0"/>
+                  <wp:docPr id="5" name="Picture 5"/>
+                  <wp:cNvGraphicFramePr>
+                    <a:graphicFrameLocks xmlns:a="http://schemas.openxmlformats.org/drawingml/2006/main" noChangeAspect="1"/>
+                  </wp:cNvGraphicFramePr>
+                  <a:graphic xmlns:a="http://schemas.openxmlformats.org/drawingml/2006/main">
+                    <a:graphicData uri="http://schemas.openxmlformats.org/drawingml/2006/picture">
+                      <pic:pic xmlns:pic="http://schemas.openxmlformats.org/drawingml/2006/picture">
+                        <pic:nvPicPr>
+                          <pic:cNvPr id="1" name=""/>
+                          <pic:cNvPicPr/>
+                        </pic:nvPicPr>
+                        <pic:blipFill>
+                          <a:blip r:embed="rId9"/>
+                          <a:stretch>
+                            <a:fillRect/>
+                          </a:stretch>
+                        </pic:blipFill>
+                        <pic:spPr>
+                          <a:xfrm>
+                            <a:off x="0" y="0"/>
+                            <a:ext cx="1022833" cy="664515"/>
+                          </a:xfrm>
+                          <a:prstGeom prst="rect">
+                            <a:avLst/>
+                          </a:prstGeom>
+                        </pic:spPr>
+                      </pic:pic>
+                    </a:graphicData>
+                  </a:graphic>
+                </wp:inline>
+              </w:drawing>
             </w:r>
           </w:p>
           <w:p>
@@ -792,19 +1087,13 @@
               <w:rPr>
                 <w:lang w:val="vi-VN"/>
               </w:rPr>
-              <w:t>, giá trị lớn nhấ</w:t>
-            </w:r>
-            <w:r>
-              <w:rPr>
-                <w:lang w:val="vi-VN"/>
-              </w:rPr>
-              <w:t>t là hàm max, nhỏ nhất là hàm min</w:t>
-            </w:r>
-            <w:r>
-              <w:rPr>
-                <w:lang w:val="vi-VN"/>
-              </w:rPr>
-              <w:t xml:space="preserve"> </w:t>
+              <w:t xml:space="preserve">. </w:t>
+            </w:r>
+            <w:r>
+              <w:rPr>
+                <w:lang w:val="vi-VN"/>
+              </w:rPr>
+              <w:t>Cách hiện tại đang lấy kiểu thủ công khi biết độ dài mảng là không chính xác</w:t>
             </w:r>
           </w:p>
           <w:p>
